--- a/Ford mHealth Delivery Folder/Phase 2/GH - Location Service Module/Test Doc - Location Services - Near by Hospitals.docx
+++ b/Ford mHealth Delivery Folder/Phase 2/GH - Location Service Module/Test Doc - Location Services - Near by Hospitals.docx
@@ -6,8 +6,6 @@
       <w:pPr>
         <w:pStyle w:val="Title"/>
       </w:pPr>
-      <w:bookmarkStart w:id="0" w:name="_GoBack"/>
-      <w:bookmarkEnd w:id="0"/>
       <w:r>
         <w:t>Location based services – Nearby Hospitals Test Doc</w:t>
       </w:r>
@@ -167,13 +165,7 @@
         <w:spacing w:line="360" w:lineRule="auto"/>
       </w:pPr>
       <w:r>
-        <w:t xml:space="preserve">Enable the </w:t>
-      </w:r>
-      <w:r>
-        <w:t>Internet co</w:t>
-      </w:r>
-      <w:r>
-        <w:t xml:space="preserve">nnectivity </w:t>
+        <w:t xml:space="preserve">Enable the Internet connectivity </w:t>
       </w:r>
       <w:r>
         <w:t>on t</w:t>
@@ -302,7 +294,15 @@
         <w:t xml:space="preserve"> display the </w:t>
       </w:r>
       <w:r>
-        <w:t xml:space="preserve">list </w:t>
+        <w:t>list</w:t>
+      </w:r>
+      <w:r>
+        <w:t xml:space="preserve"> of</w:t>
+      </w:r>
+      <w:bookmarkStart w:id="0" w:name="_GoBack"/>
+      <w:bookmarkEnd w:id="0"/>
+      <w:r>
+        <w:t xml:space="preserve"> </w:t>
       </w:r>
       <w:r>
         <w:t>nearby hospi</w:t>
